--- a/C_C++/C++笔记.docx
+++ b/C_C++/C++笔记.docx
@@ -1,6 +1,6 @@
 
 <file path=word/document.xml><?xml version="1.0" encoding="utf-8"?>
-<w:document xmlns:wpc="http://schemas.microsoft.com/office/word/2010/wordprocessingCanvas" xmlns:cx="http://schemas.microsoft.com/office/drawing/2014/chartex" xmlns:mc="http://schemas.openxmlformats.org/markup-compatibility/2006" xmlns:o="urn:schemas-microsoft-com:office:office" xmlns:r="http://schemas.openxmlformats.org/officeDocument/2006/relationships" xmlns:m="http://schemas.openxmlformats.org/officeDocument/2006/math" xmlns:v="urn:schemas-microsoft-com:vml" xmlns:wp14="http://schemas.microsoft.com/office/word/2010/wordprocessingDrawing" xmlns:wp="http://schemas.openxmlformats.org/drawingml/2006/wordprocessingDrawing" xmlns:w10="urn:schemas-microsoft-com:office:word" xmlns:w="http://schemas.openxmlformats.org/wordprocessingml/2006/main" xmlns:w14="http://schemas.microsoft.com/office/word/2010/wordml" xmlns:w15="http://schemas.microsoft.com/office/word/2012/wordml" xmlns:w16se="http://schemas.microsoft.com/office/word/2015/wordml/symex" xmlns:wpg="http://schemas.microsoft.com/office/word/2010/wordprocessingGroup" xmlns:wpi="http://schemas.microsoft.com/office/word/2010/wordprocessingInk" xmlns:wne="http://schemas.microsoft.com/office/word/2006/wordml" xmlns:wps="http://schemas.microsoft.com/office/word/2010/wordprocessingShape" mc:Ignorable="w14 w15 w16se wp14">
+<w:document xmlns:wpc="http://schemas.microsoft.com/office/word/2010/wordprocessingCanvas" xmlns:cx="http://schemas.microsoft.com/office/drawing/2014/chartex" xmlns:cx1="http://schemas.microsoft.com/office/drawing/2015/9/8/chartex" xmlns:cx2="http://schemas.microsoft.com/office/drawing/2015/10/21/chartex" xmlns:cx3="http://schemas.microsoft.com/office/drawing/2016/5/9/chartex" xmlns:cx4="http://schemas.microsoft.com/office/drawing/2016/5/10/chartex" xmlns:cx5="http://schemas.microsoft.com/office/drawing/2016/5/11/chartex" xmlns:cx6="http://schemas.microsoft.com/office/drawing/2016/5/12/chartex" xmlns:cx7="http://schemas.microsoft.com/office/drawing/2016/5/13/chartex" xmlns:cx8="http://schemas.microsoft.com/office/drawing/2016/5/14/chartex" xmlns:mc="http://schemas.openxmlformats.org/markup-compatibility/2006" xmlns:aink="http://schemas.microsoft.com/office/drawing/2016/ink" xmlns:am3d="http://schemas.microsoft.com/office/drawing/2017/model3d" xmlns:o="urn:schemas-microsoft-com:office:office" xmlns:r="http://schemas.openxmlformats.org/officeDocument/2006/relationships" xmlns:m="http://schemas.openxmlformats.org/officeDocument/2006/math" xmlns:v="urn:schemas-microsoft-com:vml" xmlns:wp14="http://schemas.microsoft.com/office/word/2010/wordprocessingDrawing" xmlns:wp="http://schemas.openxmlformats.org/drawingml/2006/wordprocessingDrawing" xmlns:w10="urn:schemas-microsoft-com:office:word" xmlns:w="http://schemas.openxmlformats.org/wordprocessingml/2006/main" xmlns:w14="http://schemas.microsoft.com/office/word/2010/wordml" xmlns:w15="http://schemas.microsoft.com/office/word/2012/wordml" xmlns:w16cid="http://schemas.microsoft.com/office/word/2016/wordml/cid" xmlns:w16se="http://schemas.microsoft.com/office/word/2015/wordml/symex" xmlns:wpg="http://schemas.microsoft.com/office/word/2010/wordprocessingGroup" xmlns:wpi="http://schemas.microsoft.com/office/word/2010/wordprocessingInk" xmlns:wne="http://schemas.microsoft.com/office/word/2006/wordml" xmlns:wps="http://schemas.microsoft.com/office/word/2010/wordprocessingShape" mc:Ignorable="w14 w15 w16se w16cid wp14">
   <w:body>
     <w:p>
       <w:pPr>
@@ -98,24 +98,57 @@
     <w:p>
       <w:pPr>
         <w:pStyle w:val="2"/>
+        <w:numPr>
+          <w:ilvl w:val="0"/>
+          <w:numId w:val="34"/>
+        </w:numPr>
       </w:pPr>
       <w:r>
         <w:rPr>
           <w:rFonts w:hint="eastAsia"/>
         </w:rPr>
-        <w:t>第一节</w:t>
+        <w:t>基础知识</w:t>
+      </w:r>
+    </w:p>
+    <w:p>
+      <w:pPr>
+        <w:pStyle w:val="3"/>
+        <w:numPr>
+          <w:ilvl w:val="0"/>
+          <w:numId w:val="35"/>
+        </w:numPr>
+      </w:pPr>
+      <w:r>
+        <w:rPr>
+          <w:rFonts w:hint="eastAsia"/>
+        </w:rPr>
+        <w:t>数据类型</w:t>
+      </w:r>
+    </w:p>
+    <w:p>
+      <w:pPr>
+        <w:pStyle w:val="3"/>
+        <w:rPr>
+          <w:rFonts w:hint="eastAsia"/>
+        </w:rPr>
+      </w:pPr>
+      <w:r>
+        <w:rPr>
+          <w:rFonts w:hint="eastAsia"/>
+        </w:rPr>
+        <w:t>第二章</w:t>
       </w:r>
       <w:r>
         <w:rPr>
           <w:rFonts w:hint="eastAsia"/>
         </w:rPr>
-        <w:t xml:space="preserve"> </w:t>
+        <w:t xml:space="preserve">  </w:t>
       </w:r>
       <w:r>
         <w:rPr>
           <w:rFonts w:hint="eastAsia"/>
         </w:rPr>
-        <w:t>基础知识</w:t>
+        <w:t>流程控制</w:t>
       </w:r>
     </w:p>
     <w:p>
@@ -140,6 +173,8 @@
         </w:rPr>
         <w:t>核心技术</w:t>
       </w:r>
+      <w:bookmarkStart w:id="0" w:name="_GoBack"/>
+      <w:bookmarkEnd w:id="0"/>
     </w:p>
     <w:p>
       <w:pPr>
@@ -167,9 +202,6 @@
     <w:p>
       <w:pPr>
         <w:pStyle w:val="2"/>
-        <w:rPr>
-          <w:rFonts w:hint="eastAsia"/>
-        </w:rPr>
       </w:pPr>
       <w:r>
         <w:rPr>
@@ -189,8 +221,6 @@
         </w:rPr>
         <w:t>项目实战</w:t>
       </w:r>
-      <w:bookmarkStart w:id="0" w:name="_GoBack"/>
-      <w:bookmarkEnd w:id="0"/>
     </w:p>
     <w:sectPr>
       <w:footerReference w:type="default" r:id="rId8"/>
@@ -205,7 +235,7 @@
 </file>
 
 <file path=word/endnotes.xml><?xml version="1.0" encoding="utf-8"?>
-<w:endnotes xmlns:wpc="http://schemas.microsoft.com/office/word/2010/wordprocessingCanvas" xmlns:cx="http://schemas.microsoft.com/office/drawing/2014/chartex" xmlns:mc="http://schemas.openxmlformats.org/markup-compatibility/2006" xmlns:o="urn:schemas-microsoft-com:office:office" xmlns:r="http://schemas.openxmlformats.org/officeDocument/2006/relationships" xmlns:m="http://schemas.openxmlformats.org/officeDocument/2006/math" xmlns:v="urn:schemas-microsoft-com:vml" xmlns:wp14="http://schemas.microsoft.com/office/word/2010/wordprocessingDrawing" xmlns:wp="http://schemas.openxmlformats.org/drawingml/2006/wordprocessingDrawing" xmlns:w10="urn:schemas-microsoft-com:office:word" xmlns:w="http://schemas.openxmlformats.org/wordprocessingml/2006/main" xmlns:w14="http://schemas.microsoft.com/office/word/2010/wordml" xmlns:w15="http://schemas.microsoft.com/office/word/2012/wordml" xmlns:w16se="http://schemas.microsoft.com/office/word/2015/wordml/symex" xmlns:wpg="http://schemas.microsoft.com/office/word/2010/wordprocessingGroup" xmlns:wpi="http://schemas.microsoft.com/office/word/2010/wordprocessingInk" xmlns:wne="http://schemas.microsoft.com/office/word/2006/wordml" xmlns:wps="http://schemas.microsoft.com/office/word/2010/wordprocessingShape" mc:Ignorable="w14 w15 w16se wp14">
+<w:endnotes xmlns:wpc="http://schemas.microsoft.com/office/word/2010/wordprocessingCanvas" xmlns:cx="http://schemas.microsoft.com/office/drawing/2014/chartex" xmlns:cx1="http://schemas.microsoft.com/office/drawing/2015/9/8/chartex" xmlns:cx2="http://schemas.microsoft.com/office/drawing/2015/10/21/chartex" xmlns:cx3="http://schemas.microsoft.com/office/drawing/2016/5/9/chartex" xmlns:cx4="http://schemas.microsoft.com/office/drawing/2016/5/10/chartex" xmlns:cx5="http://schemas.microsoft.com/office/drawing/2016/5/11/chartex" xmlns:cx6="http://schemas.microsoft.com/office/drawing/2016/5/12/chartex" xmlns:cx7="http://schemas.microsoft.com/office/drawing/2016/5/13/chartex" xmlns:cx8="http://schemas.microsoft.com/office/drawing/2016/5/14/chartex" xmlns:mc="http://schemas.openxmlformats.org/markup-compatibility/2006" xmlns:aink="http://schemas.microsoft.com/office/drawing/2016/ink" xmlns:am3d="http://schemas.microsoft.com/office/drawing/2017/model3d" xmlns:o="urn:schemas-microsoft-com:office:office" xmlns:r="http://schemas.openxmlformats.org/officeDocument/2006/relationships" xmlns:m="http://schemas.openxmlformats.org/officeDocument/2006/math" xmlns:v="urn:schemas-microsoft-com:vml" xmlns:wp14="http://schemas.microsoft.com/office/word/2010/wordprocessingDrawing" xmlns:wp="http://schemas.openxmlformats.org/drawingml/2006/wordprocessingDrawing" xmlns:w10="urn:schemas-microsoft-com:office:word" xmlns:w="http://schemas.openxmlformats.org/wordprocessingml/2006/main" xmlns:w14="http://schemas.microsoft.com/office/word/2010/wordml" xmlns:w15="http://schemas.microsoft.com/office/word/2012/wordml" xmlns:w16cid="http://schemas.microsoft.com/office/word/2016/wordml/cid" xmlns:w16se="http://schemas.microsoft.com/office/word/2015/wordml/symex" xmlns:wpg="http://schemas.microsoft.com/office/word/2010/wordprocessingGroup" xmlns:wpi="http://schemas.microsoft.com/office/word/2010/wordprocessingInk" xmlns:wne="http://schemas.microsoft.com/office/word/2006/wordml" xmlns:wps="http://schemas.microsoft.com/office/word/2010/wordprocessingShape" mc:Ignorable="w14 w15 w16se w16cid wp14">
   <w:endnote w:type="separator" w:id="-1">
     <w:p>
       <w:r>
@@ -226,7 +256,7 @@
 </file>
 
 <file path=word/footer1.xml><?xml version="1.0" encoding="utf-8"?>
-<w:ftr xmlns:wpc="http://schemas.microsoft.com/office/word/2010/wordprocessingCanvas" xmlns:cx="http://schemas.microsoft.com/office/drawing/2014/chartex" xmlns:mc="http://schemas.openxmlformats.org/markup-compatibility/2006" xmlns:o="urn:schemas-microsoft-com:office:office" xmlns:r="http://schemas.openxmlformats.org/officeDocument/2006/relationships" xmlns:m="http://schemas.openxmlformats.org/officeDocument/2006/math" xmlns:v="urn:schemas-microsoft-com:vml" xmlns:wp14="http://schemas.microsoft.com/office/word/2010/wordprocessingDrawing" xmlns:wp="http://schemas.openxmlformats.org/drawingml/2006/wordprocessingDrawing" xmlns:w10="urn:schemas-microsoft-com:office:word" xmlns:w="http://schemas.openxmlformats.org/wordprocessingml/2006/main" xmlns:w14="http://schemas.microsoft.com/office/word/2010/wordml" xmlns:w15="http://schemas.microsoft.com/office/word/2012/wordml" xmlns:w16se="http://schemas.microsoft.com/office/word/2015/wordml/symex" xmlns:wpg="http://schemas.microsoft.com/office/word/2010/wordprocessingGroup" xmlns:wpi="http://schemas.microsoft.com/office/word/2010/wordprocessingInk" xmlns:wne="http://schemas.microsoft.com/office/word/2006/wordml" xmlns:wps="http://schemas.microsoft.com/office/word/2010/wordprocessingShape" mc:Ignorable="w14 w15 w16se wp14">
+<w:ftr xmlns:wpc="http://schemas.microsoft.com/office/word/2010/wordprocessingCanvas" xmlns:cx="http://schemas.microsoft.com/office/drawing/2014/chartex" xmlns:cx1="http://schemas.microsoft.com/office/drawing/2015/9/8/chartex" xmlns:cx2="http://schemas.microsoft.com/office/drawing/2015/10/21/chartex" xmlns:cx3="http://schemas.microsoft.com/office/drawing/2016/5/9/chartex" xmlns:cx4="http://schemas.microsoft.com/office/drawing/2016/5/10/chartex" xmlns:cx5="http://schemas.microsoft.com/office/drawing/2016/5/11/chartex" xmlns:cx6="http://schemas.microsoft.com/office/drawing/2016/5/12/chartex" xmlns:cx7="http://schemas.microsoft.com/office/drawing/2016/5/13/chartex" xmlns:cx8="http://schemas.microsoft.com/office/drawing/2016/5/14/chartex" xmlns:mc="http://schemas.openxmlformats.org/markup-compatibility/2006" xmlns:aink="http://schemas.microsoft.com/office/drawing/2016/ink" xmlns:am3d="http://schemas.microsoft.com/office/drawing/2017/model3d" xmlns:o="urn:schemas-microsoft-com:office:office" xmlns:r="http://schemas.openxmlformats.org/officeDocument/2006/relationships" xmlns:m="http://schemas.openxmlformats.org/officeDocument/2006/math" xmlns:v="urn:schemas-microsoft-com:vml" xmlns:wp14="http://schemas.microsoft.com/office/word/2010/wordprocessingDrawing" xmlns:wp="http://schemas.openxmlformats.org/drawingml/2006/wordprocessingDrawing" xmlns:w10="urn:schemas-microsoft-com:office:word" xmlns:w="http://schemas.openxmlformats.org/wordprocessingml/2006/main" xmlns:w14="http://schemas.microsoft.com/office/word/2010/wordml" xmlns:w15="http://schemas.microsoft.com/office/word/2012/wordml" xmlns:w16cid="http://schemas.microsoft.com/office/word/2016/wordml/cid" xmlns:w16se="http://schemas.microsoft.com/office/word/2015/wordml/symex" xmlns:wpg="http://schemas.microsoft.com/office/word/2010/wordprocessingGroup" xmlns:wpi="http://schemas.microsoft.com/office/word/2010/wordprocessingInk" xmlns:wne="http://schemas.microsoft.com/office/word/2006/wordml" xmlns:wps="http://schemas.microsoft.com/office/word/2010/wordprocessingShape" mc:Ignorable="w14 w15 w16se w16cid wp14">
   <w:sdt>
     <w:sdtPr>
       <w:id w:val="-1200699706"/>
@@ -284,7 +314,7 @@
 </file>
 
 <file path=word/footnotes.xml><?xml version="1.0" encoding="utf-8"?>
-<w:footnotes xmlns:wpc="http://schemas.microsoft.com/office/word/2010/wordprocessingCanvas" xmlns:cx="http://schemas.microsoft.com/office/drawing/2014/chartex" xmlns:mc="http://schemas.openxmlformats.org/markup-compatibility/2006" xmlns:o="urn:schemas-microsoft-com:office:office" xmlns:r="http://schemas.openxmlformats.org/officeDocument/2006/relationships" xmlns:m="http://schemas.openxmlformats.org/officeDocument/2006/math" xmlns:v="urn:schemas-microsoft-com:vml" xmlns:wp14="http://schemas.microsoft.com/office/word/2010/wordprocessingDrawing" xmlns:wp="http://schemas.openxmlformats.org/drawingml/2006/wordprocessingDrawing" xmlns:w10="urn:schemas-microsoft-com:office:word" xmlns:w="http://schemas.openxmlformats.org/wordprocessingml/2006/main" xmlns:w14="http://schemas.microsoft.com/office/word/2010/wordml" xmlns:w15="http://schemas.microsoft.com/office/word/2012/wordml" xmlns:w16se="http://schemas.microsoft.com/office/word/2015/wordml/symex" xmlns:wpg="http://schemas.microsoft.com/office/word/2010/wordprocessingGroup" xmlns:wpi="http://schemas.microsoft.com/office/word/2010/wordprocessingInk" xmlns:wne="http://schemas.microsoft.com/office/word/2006/wordml" xmlns:wps="http://schemas.microsoft.com/office/word/2010/wordprocessingShape" mc:Ignorable="w14 w15 w16se wp14">
+<w:footnotes xmlns:wpc="http://schemas.microsoft.com/office/word/2010/wordprocessingCanvas" xmlns:cx="http://schemas.microsoft.com/office/drawing/2014/chartex" xmlns:cx1="http://schemas.microsoft.com/office/drawing/2015/9/8/chartex" xmlns:cx2="http://schemas.microsoft.com/office/drawing/2015/10/21/chartex" xmlns:cx3="http://schemas.microsoft.com/office/drawing/2016/5/9/chartex" xmlns:cx4="http://schemas.microsoft.com/office/drawing/2016/5/10/chartex" xmlns:cx5="http://schemas.microsoft.com/office/drawing/2016/5/11/chartex" xmlns:cx6="http://schemas.microsoft.com/office/drawing/2016/5/12/chartex" xmlns:cx7="http://schemas.microsoft.com/office/drawing/2016/5/13/chartex" xmlns:cx8="http://schemas.microsoft.com/office/drawing/2016/5/14/chartex" xmlns:mc="http://schemas.openxmlformats.org/markup-compatibility/2006" xmlns:aink="http://schemas.microsoft.com/office/drawing/2016/ink" xmlns:am3d="http://schemas.microsoft.com/office/drawing/2017/model3d" xmlns:o="urn:schemas-microsoft-com:office:office" xmlns:r="http://schemas.openxmlformats.org/officeDocument/2006/relationships" xmlns:m="http://schemas.openxmlformats.org/officeDocument/2006/math" xmlns:v="urn:schemas-microsoft-com:vml" xmlns:wp14="http://schemas.microsoft.com/office/word/2010/wordprocessingDrawing" xmlns:wp="http://schemas.openxmlformats.org/drawingml/2006/wordprocessingDrawing" xmlns:w10="urn:schemas-microsoft-com:office:word" xmlns:w="http://schemas.openxmlformats.org/wordprocessingml/2006/main" xmlns:w14="http://schemas.microsoft.com/office/word/2010/wordml" xmlns:w15="http://schemas.microsoft.com/office/word/2012/wordml" xmlns:w16cid="http://schemas.microsoft.com/office/word/2016/wordml/cid" xmlns:w16se="http://schemas.microsoft.com/office/word/2015/wordml/symex" xmlns:wpg="http://schemas.microsoft.com/office/word/2010/wordprocessingGroup" xmlns:wpi="http://schemas.microsoft.com/office/word/2010/wordprocessingInk" xmlns:wne="http://schemas.microsoft.com/office/word/2006/wordml" xmlns:wps="http://schemas.microsoft.com/office/word/2010/wordprocessingShape" mc:Ignorable="w14 w15 w16se w16cid wp14">
   <w:footnote w:type="separator" w:id="-1">
     <w:p>
       <w:r>
@@ -305,7 +335,7 @@
 </file>
 
 <file path=word/numbering.xml><?xml version="1.0" encoding="utf-8"?>
-<w:numbering xmlns:wpc="http://schemas.microsoft.com/office/word/2010/wordprocessingCanvas" xmlns:cx="http://schemas.microsoft.com/office/drawing/2014/chartex" xmlns:mc="http://schemas.openxmlformats.org/markup-compatibility/2006" xmlns:o="urn:schemas-microsoft-com:office:office" xmlns:r="http://schemas.openxmlformats.org/officeDocument/2006/relationships" xmlns:m="http://schemas.openxmlformats.org/officeDocument/2006/math" xmlns:v="urn:schemas-microsoft-com:vml" xmlns:wp14="http://schemas.microsoft.com/office/word/2010/wordprocessingDrawing" xmlns:wp="http://schemas.openxmlformats.org/drawingml/2006/wordprocessingDrawing" xmlns:w10="urn:schemas-microsoft-com:office:word" xmlns:w="http://schemas.openxmlformats.org/wordprocessingml/2006/main" xmlns:w14="http://schemas.microsoft.com/office/word/2010/wordml" xmlns:w15="http://schemas.microsoft.com/office/word/2012/wordml" xmlns:w16se="http://schemas.microsoft.com/office/word/2015/wordml/symex" xmlns:wpg="http://schemas.microsoft.com/office/word/2010/wordprocessingGroup" xmlns:wpi="http://schemas.microsoft.com/office/word/2010/wordprocessingInk" xmlns:wne="http://schemas.microsoft.com/office/word/2006/wordml" xmlns:wps="http://schemas.microsoft.com/office/word/2010/wordprocessingShape" mc:Ignorable="w14 w15 w16se wp14">
+<w:numbering xmlns:wpc="http://schemas.microsoft.com/office/word/2010/wordprocessingCanvas" xmlns:cx="http://schemas.microsoft.com/office/drawing/2014/chartex" xmlns:cx1="http://schemas.microsoft.com/office/drawing/2015/9/8/chartex" xmlns:cx2="http://schemas.microsoft.com/office/drawing/2015/10/21/chartex" xmlns:cx3="http://schemas.microsoft.com/office/drawing/2016/5/9/chartex" xmlns:cx4="http://schemas.microsoft.com/office/drawing/2016/5/10/chartex" xmlns:cx5="http://schemas.microsoft.com/office/drawing/2016/5/11/chartex" xmlns:cx6="http://schemas.microsoft.com/office/drawing/2016/5/12/chartex" xmlns:cx7="http://schemas.microsoft.com/office/drawing/2016/5/13/chartex" xmlns:cx8="http://schemas.microsoft.com/office/drawing/2016/5/14/chartex" xmlns:mc="http://schemas.openxmlformats.org/markup-compatibility/2006" xmlns:aink="http://schemas.microsoft.com/office/drawing/2016/ink" xmlns:am3d="http://schemas.microsoft.com/office/drawing/2017/model3d" xmlns:o="urn:schemas-microsoft-com:office:office" xmlns:r="http://schemas.openxmlformats.org/officeDocument/2006/relationships" xmlns:m="http://schemas.openxmlformats.org/officeDocument/2006/math" xmlns:v="urn:schemas-microsoft-com:vml" xmlns:wp14="http://schemas.microsoft.com/office/word/2010/wordprocessingDrawing" xmlns:wp="http://schemas.openxmlformats.org/drawingml/2006/wordprocessingDrawing" xmlns:w10="urn:schemas-microsoft-com:office:word" xmlns:w="http://schemas.openxmlformats.org/wordprocessingml/2006/main" xmlns:w14="http://schemas.microsoft.com/office/word/2010/wordml" xmlns:w15="http://schemas.microsoft.com/office/word/2012/wordml" xmlns:w16cid="http://schemas.microsoft.com/office/word/2016/wordml/cid" xmlns:w16se="http://schemas.microsoft.com/office/word/2015/wordml/symex" xmlns:wpg="http://schemas.microsoft.com/office/word/2010/wordprocessingGroup" xmlns:wpi="http://schemas.microsoft.com/office/word/2010/wordprocessingInk" xmlns:wne="http://schemas.microsoft.com/office/word/2006/wordml" xmlns:wps="http://schemas.microsoft.com/office/word/2010/wordprocessingShape" mc:Ignorable="w14 w15 w16se w16cid wp14">
   <w:abstractNum w:abstractNumId="0" w15:restartNumberingAfterBreak="0">
     <w:nsid w:val="FFFFFF81"/>
     <w:multiLevelType w:val="singleLevel"/>
@@ -2059,6 +2089,95 @@
     </w:lvl>
   </w:abstractNum>
   <w:abstractNum w:abstractNumId="19" w15:restartNumberingAfterBreak="0">
+    <w:nsid w:val="4CAB7E21"/>
+    <w:multiLevelType w:val="hybridMultilevel"/>
+    <w:tmpl w:val="6828340E"/>
+    <w:lvl w:ilvl="0" w:tplc="AE022A4E">
+      <w:start w:val="1"/>
+      <w:numFmt w:val="japaneseCounting"/>
+      <w:lvlText w:val="第%1章"/>
+      <w:lvlJc w:val="left"/>
+      <w:pPr>
+        <w:ind w:left="1110" w:hanging="1110"/>
+      </w:pPr>
+      <w:rPr>
+        <w:rFonts w:hint="default"/>
+      </w:rPr>
+    </w:lvl>
+    <w:lvl w:ilvl="1" w:tplc="04090019" w:tentative="1">
+      <w:start w:val="1"/>
+      <w:numFmt w:val="lowerLetter"/>
+      <w:lvlText w:val="%2)"/>
+      <w:lvlJc w:val="left"/>
+      <w:pPr>
+        <w:ind w:left="840" w:hanging="420"/>
+      </w:pPr>
+    </w:lvl>
+    <w:lvl w:ilvl="2" w:tplc="0409001B" w:tentative="1">
+      <w:start w:val="1"/>
+      <w:numFmt w:val="lowerRoman"/>
+      <w:lvlText w:val="%3."/>
+      <w:lvlJc w:val="right"/>
+      <w:pPr>
+        <w:ind w:left="1260" w:hanging="420"/>
+      </w:pPr>
+    </w:lvl>
+    <w:lvl w:ilvl="3" w:tplc="0409000F" w:tentative="1">
+      <w:start w:val="1"/>
+      <w:numFmt w:val="decimal"/>
+      <w:lvlText w:val="%4."/>
+      <w:lvlJc w:val="left"/>
+      <w:pPr>
+        <w:ind w:left="1680" w:hanging="420"/>
+      </w:pPr>
+    </w:lvl>
+    <w:lvl w:ilvl="4" w:tplc="04090019" w:tentative="1">
+      <w:start w:val="1"/>
+      <w:numFmt w:val="lowerLetter"/>
+      <w:lvlText w:val="%5)"/>
+      <w:lvlJc w:val="left"/>
+      <w:pPr>
+        <w:ind w:left="2100" w:hanging="420"/>
+      </w:pPr>
+    </w:lvl>
+    <w:lvl w:ilvl="5" w:tplc="0409001B" w:tentative="1">
+      <w:start w:val="1"/>
+      <w:numFmt w:val="lowerRoman"/>
+      <w:lvlText w:val="%6."/>
+      <w:lvlJc w:val="right"/>
+      <w:pPr>
+        <w:ind w:left="2520" w:hanging="420"/>
+      </w:pPr>
+    </w:lvl>
+    <w:lvl w:ilvl="6" w:tplc="0409000F" w:tentative="1">
+      <w:start w:val="1"/>
+      <w:numFmt w:val="decimal"/>
+      <w:lvlText w:val="%7."/>
+      <w:lvlJc w:val="left"/>
+      <w:pPr>
+        <w:ind w:left="2940" w:hanging="420"/>
+      </w:pPr>
+    </w:lvl>
+    <w:lvl w:ilvl="7" w:tplc="04090019" w:tentative="1">
+      <w:start w:val="1"/>
+      <w:numFmt w:val="lowerLetter"/>
+      <w:lvlText w:val="%8)"/>
+      <w:lvlJc w:val="left"/>
+      <w:pPr>
+        <w:ind w:left="3360" w:hanging="420"/>
+      </w:pPr>
+    </w:lvl>
+    <w:lvl w:ilvl="8" w:tplc="0409001B" w:tentative="1">
+      <w:start w:val="1"/>
+      <w:numFmt w:val="lowerRoman"/>
+      <w:lvlText w:val="%9."/>
+      <w:lvlJc w:val="right"/>
+      <w:pPr>
+        <w:ind w:left="3780" w:hanging="420"/>
+      </w:pPr>
+    </w:lvl>
+  </w:abstractNum>
+  <w:abstractNum w:abstractNumId="20" w15:restartNumberingAfterBreak="0">
     <w:nsid w:val="53B63DF8"/>
     <w:multiLevelType w:val="hybridMultilevel"/>
     <w:tmpl w:val="A5542CA4"/>
@@ -2147,7 +2266,96 @@
       </w:pPr>
     </w:lvl>
   </w:abstractNum>
-  <w:abstractNum w:abstractNumId="20" w15:restartNumberingAfterBreak="0">
+  <w:abstractNum w:abstractNumId="21" w15:restartNumberingAfterBreak="0">
+    <w:nsid w:val="57104020"/>
+    <w:multiLevelType w:val="hybridMultilevel"/>
+    <w:tmpl w:val="A00A414E"/>
+    <w:lvl w:ilvl="0" w:tplc="DCAEBB44">
+      <w:start w:val="1"/>
+      <w:numFmt w:val="japaneseCounting"/>
+      <w:lvlText w:val="第%1节"/>
+      <w:lvlJc w:val="left"/>
+      <w:pPr>
+        <w:ind w:left="1425" w:hanging="1425"/>
+      </w:pPr>
+      <w:rPr>
+        <w:rFonts w:hint="default"/>
+      </w:rPr>
+    </w:lvl>
+    <w:lvl w:ilvl="1" w:tplc="04090019" w:tentative="1">
+      <w:start w:val="1"/>
+      <w:numFmt w:val="lowerLetter"/>
+      <w:lvlText w:val="%2)"/>
+      <w:lvlJc w:val="left"/>
+      <w:pPr>
+        <w:ind w:left="840" w:hanging="420"/>
+      </w:pPr>
+    </w:lvl>
+    <w:lvl w:ilvl="2" w:tplc="0409001B" w:tentative="1">
+      <w:start w:val="1"/>
+      <w:numFmt w:val="lowerRoman"/>
+      <w:lvlText w:val="%3."/>
+      <w:lvlJc w:val="right"/>
+      <w:pPr>
+        <w:ind w:left="1260" w:hanging="420"/>
+      </w:pPr>
+    </w:lvl>
+    <w:lvl w:ilvl="3" w:tplc="0409000F" w:tentative="1">
+      <w:start w:val="1"/>
+      <w:numFmt w:val="decimal"/>
+      <w:lvlText w:val="%4."/>
+      <w:lvlJc w:val="left"/>
+      <w:pPr>
+        <w:ind w:left="1680" w:hanging="420"/>
+      </w:pPr>
+    </w:lvl>
+    <w:lvl w:ilvl="4" w:tplc="04090019" w:tentative="1">
+      <w:start w:val="1"/>
+      <w:numFmt w:val="lowerLetter"/>
+      <w:lvlText w:val="%5)"/>
+      <w:lvlJc w:val="left"/>
+      <w:pPr>
+        <w:ind w:left="2100" w:hanging="420"/>
+      </w:pPr>
+    </w:lvl>
+    <w:lvl w:ilvl="5" w:tplc="0409001B" w:tentative="1">
+      <w:start w:val="1"/>
+      <w:numFmt w:val="lowerRoman"/>
+      <w:lvlText w:val="%6."/>
+      <w:lvlJc w:val="right"/>
+      <w:pPr>
+        <w:ind w:left="2520" w:hanging="420"/>
+      </w:pPr>
+    </w:lvl>
+    <w:lvl w:ilvl="6" w:tplc="0409000F" w:tentative="1">
+      <w:start w:val="1"/>
+      <w:numFmt w:val="decimal"/>
+      <w:lvlText w:val="%7."/>
+      <w:lvlJc w:val="left"/>
+      <w:pPr>
+        <w:ind w:left="2940" w:hanging="420"/>
+      </w:pPr>
+    </w:lvl>
+    <w:lvl w:ilvl="7" w:tplc="04090019" w:tentative="1">
+      <w:start w:val="1"/>
+      <w:numFmt w:val="lowerLetter"/>
+      <w:lvlText w:val="%8)"/>
+      <w:lvlJc w:val="left"/>
+      <w:pPr>
+        <w:ind w:left="3360" w:hanging="420"/>
+      </w:pPr>
+    </w:lvl>
+    <w:lvl w:ilvl="8" w:tplc="0409001B" w:tentative="1">
+      <w:start w:val="1"/>
+      <w:numFmt w:val="lowerRoman"/>
+      <w:lvlText w:val="%9."/>
+      <w:lvlJc w:val="right"/>
+      <w:pPr>
+        <w:ind w:left="3780" w:hanging="420"/>
+      </w:pPr>
+    </w:lvl>
+  </w:abstractNum>
+  <w:abstractNum w:abstractNumId="22" w15:restartNumberingAfterBreak="0">
     <w:nsid w:val="574827EC"/>
     <w:multiLevelType w:val="hybridMultilevel"/>
     <w:tmpl w:val="07824FBE"/>
@@ -2260,7 +2468,7 @@
       </w:rPr>
     </w:lvl>
   </w:abstractNum>
-  <w:abstractNum w:abstractNumId="21" w15:restartNumberingAfterBreak="0">
+  <w:abstractNum w:abstractNumId="23" w15:restartNumberingAfterBreak="0">
     <w:nsid w:val="58D11E09"/>
     <w:multiLevelType w:val="multilevel"/>
     <w:tmpl w:val="D30C04C4"/>
@@ -2373,7 +2581,7 @@
       </w:rPr>
     </w:lvl>
   </w:abstractNum>
-  <w:abstractNum w:abstractNumId="22" w15:restartNumberingAfterBreak="0">
+  <w:abstractNum w:abstractNumId="24" w15:restartNumberingAfterBreak="0">
     <w:nsid w:val="5FD7100D"/>
     <w:multiLevelType w:val="hybridMultilevel"/>
     <w:tmpl w:val="34AE7B62"/>
@@ -2486,7 +2694,7 @@
       </w:rPr>
     </w:lvl>
   </w:abstractNum>
-  <w:abstractNum w:abstractNumId="23" w15:restartNumberingAfterBreak="0">
+  <w:abstractNum w:abstractNumId="25" w15:restartNumberingAfterBreak="0">
     <w:nsid w:val="63354185"/>
     <w:multiLevelType w:val="hybridMultilevel"/>
     <w:tmpl w:val="2E386FCA"/>
@@ -2575,7 +2783,7 @@
       </w:pPr>
     </w:lvl>
   </w:abstractNum>
-  <w:abstractNum w:abstractNumId="24" w15:restartNumberingAfterBreak="0">
+  <w:abstractNum w:abstractNumId="26" w15:restartNumberingAfterBreak="0">
     <w:nsid w:val="650D6178"/>
     <w:multiLevelType w:val="hybridMultilevel"/>
     <w:tmpl w:val="AB4AC5C8"/>
@@ -2688,7 +2896,7 @@
       </w:rPr>
     </w:lvl>
   </w:abstractNum>
-  <w:abstractNum w:abstractNumId="25" w15:restartNumberingAfterBreak="0">
+  <w:abstractNum w:abstractNumId="27" w15:restartNumberingAfterBreak="0">
     <w:nsid w:val="66C9057F"/>
     <w:multiLevelType w:val="hybridMultilevel"/>
     <w:tmpl w:val="224ADA2A"/>
@@ -2777,7 +2985,7 @@
       </w:pPr>
     </w:lvl>
   </w:abstractNum>
-  <w:abstractNum w:abstractNumId="26" w15:restartNumberingAfterBreak="0">
+  <w:abstractNum w:abstractNumId="28" w15:restartNumberingAfterBreak="0">
     <w:nsid w:val="68AB4355"/>
     <w:multiLevelType w:val="hybridMultilevel"/>
     <w:tmpl w:val="0B203272"/>
@@ -2870,7 +3078,7 @@
       </w:pPr>
     </w:lvl>
   </w:abstractNum>
-  <w:abstractNum w:abstractNumId="27" w15:restartNumberingAfterBreak="0">
+  <w:abstractNum w:abstractNumId="29" w15:restartNumberingAfterBreak="0">
     <w:nsid w:val="6B5B4DB7"/>
     <w:multiLevelType w:val="hybridMultilevel"/>
     <w:tmpl w:val="0CDA4936"/>
@@ -2959,7 +3167,7 @@
       </w:pPr>
     </w:lvl>
   </w:abstractNum>
-  <w:abstractNum w:abstractNumId="28" w15:restartNumberingAfterBreak="0">
+  <w:abstractNum w:abstractNumId="30" w15:restartNumberingAfterBreak="0">
     <w:nsid w:val="71286939"/>
     <w:multiLevelType w:val="hybridMultilevel"/>
     <w:tmpl w:val="A3ACA1FE"/>
@@ -3072,7 +3280,7 @@
       </w:rPr>
     </w:lvl>
   </w:abstractNum>
-  <w:abstractNum w:abstractNumId="29" w15:restartNumberingAfterBreak="0">
+  <w:abstractNum w:abstractNumId="31" w15:restartNumberingAfterBreak="0">
     <w:nsid w:val="73B54271"/>
     <w:multiLevelType w:val="hybridMultilevel"/>
     <w:tmpl w:val="1FA67ACC"/>
@@ -3161,7 +3369,7 @@
       </w:pPr>
     </w:lvl>
   </w:abstractNum>
-  <w:abstractNum w:abstractNumId="30" w15:restartNumberingAfterBreak="0">
+  <w:abstractNum w:abstractNumId="32" w15:restartNumberingAfterBreak="0">
     <w:nsid w:val="7743264A"/>
     <w:multiLevelType w:val="hybridMultilevel"/>
     <w:tmpl w:val="6ECADB04"/>
@@ -3250,7 +3458,7 @@
       </w:pPr>
     </w:lvl>
   </w:abstractNum>
-  <w:abstractNum w:abstractNumId="31" w15:restartNumberingAfterBreak="0">
+  <w:abstractNum w:abstractNumId="33" w15:restartNumberingAfterBreak="0">
     <w:nsid w:val="78505639"/>
     <w:multiLevelType w:val="hybridMultilevel"/>
     <w:tmpl w:val="D3921D3C"/>
@@ -3363,7 +3571,7 @@
       </w:rPr>
     </w:lvl>
   </w:abstractNum>
-  <w:abstractNum w:abstractNumId="32" w15:restartNumberingAfterBreak="0">
+  <w:abstractNum w:abstractNumId="34" w15:restartNumberingAfterBreak="0">
     <w:nsid w:val="78D021FF"/>
     <w:multiLevelType w:val="hybridMultilevel"/>
     <w:tmpl w:val="D8B2E2AC"/>
@@ -3486,7 +3694,7 @@
     <w:abstractNumId w:val="11"/>
   </w:num>
   <w:num w:numId="4">
-    <w:abstractNumId w:val="26"/>
+    <w:abstractNumId w:val="28"/>
   </w:num>
   <w:num w:numId="5">
     <w:abstractNumId w:val="0"/>
@@ -3495,22 +3703,22 @@
     <w:abstractNumId w:val="5"/>
   </w:num>
   <w:num w:numId="7">
-    <w:abstractNumId w:val="23"/>
+    <w:abstractNumId w:val="25"/>
   </w:num>
   <w:num w:numId="8">
-    <w:abstractNumId w:val="29"/>
+    <w:abstractNumId w:val="31"/>
   </w:num>
   <w:num w:numId="9">
     <w:abstractNumId w:val="7"/>
   </w:num>
   <w:num w:numId="10">
-    <w:abstractNumId w:val="20"/>
+    <w:abstractNumId w:val="22"/>
   </w:num>
   <w:num w:numId="11">
-    <w:abstractNumId w:val="32"/>
+    <w:abstractNumId w:val="34"/>
   </w:num>
   <w:num w:numId="12">
-    <w:abstractNumId w:val="24"/>
+    <w:abstractNumId w:val="26"/>
   </w:num>
   <w:num w:numId="13">
     <w:abstractNumId w:val="15"/>
@@ -3525,7 +3733,7 @@
     <w:abstractNumId w:val="4"/>
   </w:num>
   <w:num w:numId="17">
-    <w:abstractNumId w:val="28"/>
+    <w:abstractNumId w:val="30"/>
   </w:num>
   <w:num w:numId="18">
     <w:abstractNumId w:val="13"/>
@@ -3537,22 +3745,22 @@
     <w:abstractNumId w:val="8"/>
   </w:num>
   <w:num w:numId="21">
-    <w:abstractNumId w:val="30"/>
+    <w:abstractNumId w:val="32"/>
   </w:num>
   <w:num w:numId="22">
-    <w:abstractNumId w:val="27"/>
+    <w:abstractNumId w:val="29"/>
   </w:num>
   <w:num w:numId="23">
-    <w:abstractNumId w:val="31"/>
+    <w:abstractNumId w:val="33"/>
   </w:num>
   <w:num w:numId="24">
-    <w:abstractNumId w:val="22"/>
+    <w:abstractNumId w:val="24"/>
   </w:num>
   <w:num w:numId="25">
     <w:abstractNumId w:val="3"/>
   </w:num>
   <w:num w:numId="26">
-    <w:abstractNumId w:val="19"/>
+    <w:abstractNumId w:val="20"/>
   </w:num>
   <w:num w:numId="27">
     <w:abstractNumId w:val="12"/>
@@ -3564,7 +3772,7 @@
     <w:abstractNumId w:val="9"/>
   </w:num>
   <w:num w:numId="30">
-    <w:abstractNumId w:val="21"/>
+    <w:abstractNumId w:val="23"/>
   </w:num>
   <w:num w:numId="31">
     <w:abstractNumId w:val="6"/>
@@ -3573,13 +3781,19 @@
     <w:abstractNumId w:val="18"/>
   </w:num>
   <w:num w:numId="33">
-    <w:abstractNumId w:val="25"/>
+    <w:abstractNumId w:val="27"/>
+  </w:num>
+  <w:num w:numId="34">
+    <w:abstractNumId w:val="21"/>
+  </w:num>
+  <w:num w:numId="35">
+    <w:abstractNumId w:val="19"/>
   </w:num>
 </w:numbering>
 </file>
 
 <file path=word/styles.xml><?xml version="1.0" encoding="utf-8"?>
-<w:styles xmlns:mc="http://schemas.openxmlformats.org/markup-compatibility/2006" xmlns:r="http://schemas.openxmlformats.org/officeDocument/2006/relationships" xmlns:w="http://schemas.openxmlformats.org/wordprocessingml/2006/main" xmlns:w14="http://schemas.microsoft.com/office/word/2010/wordml" xmlns:w15="http://schemas.microsoft.com/office/word/2012/wordml" xmlns:w16se="http://schemas.microsoft.com/office/word/2015/wordml/symex" mc:Ignorable="w14 w15 w16se">
+<w:styles xmlns:mc="http://schemas.openxmlformats.org/markup-compatibility/2006" xmlns:r="http://schemas.openxmlformats.org/officeDocument/2006/relationships" xmlns:w="http://schemas.openxmlformats.org/wordprocessingml/2006/main" xmlns:w14="http://schemas.microsoft.com/office/word/2010/wordml" xmlns:w15="http://schemas.microsoft.com/office/word/2012/wordml" xmlns:w16cid="http://schemas.microsoft.com/office/word/2016/wordml/cid" xmlns:w16se="http://schemas.microsoft.com/office/word/2015/wordml/symex" mc:Ignorable="w14 w15 w16se w16cid">
   <w:docDefaults>
     <w:rPrDefault>
       <w:rPr>
@@ -3596,7 +3810,7 @@
       </w:pPr>
     </w:pPrDefault>
   </w:docDefaults>
-  <w:latentStyles w:defLockedState="0" w:defUIPriority="99" w:defSemiHidden="0" w:defUnhideWhenUsed="0" w:defQFormat="0" w:count="371">
+  <w:latentStyles w:defLockedState="0" w:defUIPriority="99" w:defSemiHidden="0" w:defUnhideWhenUsed="0" w:defQFormat="0" w:count="375">
     <w:lsdException w:name="Normal" w:uiPriority="0" w:qFormat="1"/>
     <w:lsdException w:name="heading 1" w:uiPriority="9" w:qFormat="1"/>
     <w:lsdException w:name="heading 2" w:semiHidden="1" w:uiPriority="9" w:unhideWhenUsed="1" w:qFormat="1"/>
@@ -3702,7 +3916,6 @@
     <w:lsdException w:name="HTML Sample" w:semiHidden="1" w:unhideWhenUsed="1"/>
     <w:lsdException w:name="HTML Typewriter" w:semiHidden="1" w:unhideWhenUsed="1"/>
     <w:lsdException w:name="HTML Variable" w:semiHidden="1" w:unhideWhenUsed="1"/>
-    <w:lsdException w:name="Normal Table" w:semiHidden="1" w:unhideWhenUsed="1"/>
     <w:lsdException w:name="annotation subject" w:semiHidden="1" w:unhideWhenUsed="1"/>
     <w:lsdException w:name="No List" w:semiHidden="1" w:unhideWhenUsed="1"/>
     <w:lsdException w:name="Outline List 1" w:semiHidden="1" w:unhideWhenUsed="1"/>
@@ -3746,10 +3959,8 @@
     <w:lsdException w:name="Table Elegant" w:semiHidden="1" w:unhideWhenUsed="1"/>
     <w:lsdException w:name="Table Professional" w:semiHidden="1" w:unhideWhenUsed="1"/>
     <w:lsdException w:name="Table Subtle 1" w:semiHidden="1" w:unhideWhenUsed="1"/>
-    <w:lsdException w:name="Table Subtle 2" w:semiHidden="1" w:unhideWhenUsed="1"/>
     <w:lsdException w:name="Table Web 1" w:semiHidden="1" w:unhideWhenUsed="1"/>
     <w:lsdException w:name="Table Web 2" w:semiHidden="1" w:unhideWhenUsed="1"/>
-    <w:lsdException w:name="Table Web 3" w:semiHidden="1" w:unhideWhenUsed="1"/>
     <w:lsdException w:name="Balloon Text" w:semiHidden="1" w:unhideWhenUsed="1"/>
     <w:lsdException w:name="Table Grid" w:uiPriority="39"/>
     <w:lsdException w:name="Table Theme" w:semiHidden="1" w:unhideWhenUsed="1"/>
@@ -3968,6 +4179,10 @@
     <w:lsdException w:name="List Table 5 Dark Accent 6" w:uiPriority="50"/>
     <w:lsdException w:name="List Table 6 Colorful Accent 6" w:uiPriority="51"/>
     <w:lsdException w:name="List Table 7 Colorful Accent 6" w:uiPriority="52"/>
+    <w:lsdException w:name="Mention" w:semiHidden="1" w:unhideWhenUsed="1"/>
+    <w:lsdException w:name="Smart Hyperlink" w:semiHidden="1" w:unhideWhenUsed="1"/>
+    <w:lsdException w:name="Hashtag" w:semiHidden="1" w:unhideWhenUsed="1"/>
+    <w:lsdException w:name="Unresolved Mention" w:semiHidden="1" w:unhideWhenUsed="1"/>
   </w:latentStyles>
   <w:style w:type="paragraph" w:default="1" w:styleId="a2">
     <w:name w:val="Normal"/>
